--- a/工作文档.docx
+++ b/工作文档.docx
@@ -300,383 +300,18 @@
       <w:pPr>
         <w:jc w:val="left"/>
         <w:rPr>
-          <w:rFonts w:ascii="宋体" w:hAnsi="宋体"/>
-          <w:sz w:val="32"/>
-          <w:szCs w:val="32"/>
-        </w:rPr>
-      </w:pPr>
-      <w:r>
-        <w:rPr>
-          <w:rFonts w:ascii="宋体" w:hAnsi="宋体" w:hint="eastAsia"/>
-          <w:sz w:val="32"/>
-          <w:szCs w:val="32"/>
-        </w:rPr>
-        <w:t>计划1：确定基本的世界观</w:t>
-      </w:r>
-    </w:p>
-    <w:p>
-      <w:pPr>
-        <w:jc w:val="left"/>
-        <w:rPr>
-          <w:rFonts w:ascii="宋体" w:hAnsi="宋体"/>
-          <w:sz w:val="32"/>
-          <w:szCs w:val="32"/>
-        </w:rPr>
-      </w:pPr>
-      <w:r>
-        <w:rPr>
-          <w:rFonts w:ascii="宋体" w:hAnsi="宋体" w:hint="eastAsia"/>
-          <w:sz w:val="32"/>
-          <w:szCs w:val="32"/>
-        </w:rPr>
-        <w:t>计划2：大量的绘图工作</w:t>
-      </w:r>
-      <w:r>
-        <w:rPr>
-          <w:rFonts w:ascii="宋体" w:hAnsi="宋体" w:hint="eastAsia"/>
-          <w:sz w:val="32"/>
-          <w:szCs w:val="32"/>
-        </w:rPr>
-        <w:t>，包括并不现定于背景、攻击动作、</w:t>
-      </w:r>
-      <w:r>
-        <w:rPr>
-          <w:rFonts w:ascii="宋体" w:hAnsi="宋体" w:hint="eastAsia"/>
-          <w:sz w:val="32"/>
-          <w:szCs w:val="32"/>
-        </w:rPr>
-        <w:t>其他动作绘制</w:t>
-      </w:r>
-    </w:p>
-    <w:p>
-      <w:pPr>
-        <w:jc w:val="left"/>
-        <w:rPr>
-          <w:rFonts w:ascii="宋体" w:hAnsi="宋体"/>
-          <w:sz w:val="32"/>
-          <w:szCs w:val="32"/>
-        </w:rPr>
-      </w:pPr>
-      <w:r>
-        <w:rPr>
-          <w:rFonts w:ascii="宋体" w:hAnsi="宋体" w:hint="eastAsia"/>
-          <w:sz w:val="32"/>
-          <w:szCs w:val="32"/>
-        </w:rPr>
-        <w:t>计划3：剧情编写</w:t>
-      </w:r>
-    </w:p>
-    <w:p>
-      <w:pPr>
-        <w:jc w:val="left"/>
-        <w:rPr>
-          <w:rFonts w:ascii="宋体" w:hAnsi="宋体"/>
-          <w:sz w:val="32"/>
-          <w:szCs w:val="32"/>
-        </w:rPr>
-      </w:pPr>
-      <w:r>
-        <w:rPr>
-          <w:rFonts w:ascii="宋体" w:hAnsi="宋体" w:hint="eastAsia"/>
-          <w:sz w:val="32"/>
-          <w:szCs w:val="32"/>
-        </w:rPr>
-        <w:t>计划4：关卡设计（？）、地图设计</w:t>
-      </w:r>
-      <w:r>
-        <w:rPr>
-          <w:rFonts w:ascii="宋体" w:hAnsi="宋体" w:hint="eastAsia"/>
-          <w:sz w:val="32"/>
-          <w:szCs w:val="32"/>
-        </w:rPr>
-        <w:t>等</w:t>
-      </w:r>
-    </w:p>
-    <w:p>
-      <w:pPr>
-        <w:jc w:val="left"/>
-        <w:rPr>
-          <w:rFonts w:ascii="宋体" w:hAnsi="宋体"/>
-          <w:sz w:val="32"/>
-          <w:szCs w:val="32"/>
-        </w:rPr>
-      </w:pPr>
-      <w:r>
-        <w:rPr>
-          <w:rFonts w:ascii="宋体" w:hAnsi="宋体" w:hint="eastAsia"/>
-          <w:sz w:val="32"/>
-          <w:szCs w:val="32"/>
-        </w:rPr>
-        <w:t>计划5：敌人的设计</w:t>
-      </w:r>
-    </w:p>
-    <w:p>
-      <w:pPr>
-        <w:jc w:val="left"/>
-        <w:rPr>
-          <w:rFonts w:ascii="宋体" w:hAnsi="宋体"/>
-          <w:sz w:val="32"/>
-          <w:szCs w:val="32"/>
-        </w:rPr>
-      </w:pPr>
-    </w:p>
-    <w:p>
-      <w:pPr>
-        <w:jc w:val="left"/>
-        <w:rPr>
-          <w:rFonts w:ascii="宋体" w:hAnsi="宋体"/>
-          <w:sz w:val="32"/>
-          <w:szCs w:val="32"/>
-        </w:rPr>
-      </w:pPr>
-      <w:r>
-        <w:rPr>
-          <w:rFonts w:ascii="宋体" w:hAnsi="宋体" w:hint="eastAsia"/>
-          <w:sz w:val="32"/>
-          <w:szCs w:val="32"/>
-        </w:rPr>
-        <w:t>三、</w:t>
-      </w:r>
-      <w:r>
-        <w:rPr>
-          <w:rFonts w:ascii="宋体" w:hAnsi="宋体" w:hint="eastAsia"/>
-          <w:sz w:val="32"/>
-          <w:szCs w:val="32"/>
-        </w:rPr>
-        <w:t>世界观</w:t>
-      </w:r>
-    </w:p>
-    <w:p>
-      <w:pPr>
-        <w:jc w:val="left"/>
-        <w:rPr>
-          <w:rFonts w:ascii="宋体" w:hAnsi="宋体"/>
-          <w:sz w:val="32"/>
-          <w:szCs w:val="32"/>
-        </w:rPr>
-      </w:pPr>
-      <w:r>
-        <w:rPr>
-          <w:rFonts w:ascii="宋体" w:hAnsi="宋体" w:hint="eastAsia"/>
-          <w:sz w:val="32"/>
-          <w:szCs w:val="32"/>
-        </w:rPr>
-        <w:t>备用</w:t>
-      </w:r>
-      <w:r>
-        <w:rPr>
-          <w:rFonts w:ascii="宋体" w:hAnsi="宋体" w:hint="eastAsia"/>
-          <w:sz w:val="32"/>
-          <w:szCs w:val="32"/>
-        </w:rPr>
-        <w:t>关键词</w:t>
-      </w:r>
-      <w:r>
-        <w:rPr>
-          <w:rFonts w:ascii="宋体" w:hAnsi="宋体" w:hint="eastAsia"/>
-          <w:sz w:val="32"/>
-          <w:szCs w:val="32"/>
-        </w:rPr>
-        <w:t>：克苏鲁、混杂、现实世界</w:t>
-      </w:r>
-      <w:r>
-        <w:rPr>
-          <w:rFonts w:ascii="宋体" w:hAnsi="宋体" w:hint="eastAsia"/>
-          <w:sz w:val="32"/>
-          <w:szCs w:val="32"/>
-        </w:rPr>
-        <w:t>、古代、剑与魔法</w:t>
-      </w:r>
-      <w:r>
-        <w:rPr>
-          <w:rFonts w:ascii="宋体" w:hAnsi="宋体" w:hint="eastAsia"/>
-          <w:sz w:val="32"/>
-          <w:szCs w:val="32"/>
-        </w:rPr>
-        <w:t>、科幻</w:t>
-      </w:r>
-    </w:p>
-    <w:p>
-      <w:pPr>
-        <w:jc w:val="left"/>
-        <w:rPr>
-          <w:rFonts w:ascii="宋体" w:hAnsi="宋体"/>
-          <w:strike/>
-          <w:sz w:val="32"/>
-          <w:szCs w:val="32"/>
-        </w:rPr>
-      </w:pPr>
-      <w:r>
-        <w:rPr>
-          <w:rFonts w:ascii="宋体" w:hAnsi="宋体" w:hint="eastAsia"/>
-          <w:strike/>
-          <w:sz w:val="32"/>
-          <w:szCs w:val="32"/>
-        </w:rPr>
-        <w:t>该世界为沙盒、建造，内容为从石器时代到未来逐步解锁</w:t>
-      </w:r>
-      <w:r>
-        <w:rPr>
-          <w:rFonts w:ascii="宋体" w:hAnsi="宋体" w:hint="eastAsia"/>
-          <w:strike/>
-          <w:sz w:val="32"/>
-          <w:szCs w:val="32"/>
-        </w:rPr>
-        <w:t>科技</w:t>
-      </w:r>
-      <w:r>
-        <w:rPr>
-          <w:rFonts w:ascii="宋体" w:hAnsi="宋体" w:hint="eastAsia"/>
-          <w:strike/>
-          <w:sz w:val="32"/>
-          <w:szCs w:val="32"/>
-        </w:rPr>
-        <w:t>的过程，所以作画风格应当有非常多的可选项，目前只考虑石器时代的内容。</w:t>
-      </w:r>
-      <w:r>
-        <w:rPr>
-          <w:rFonts w:ascii="宋体" w:hAnsi="宋体" w:hint="eastAsia"/>
-          <w:sz w:val="32"/>
-          <w:szCs w:val="32"/>
-        </w:rPr>
-        <w:t>（内容过多，时间精力不允许，且并不保证好玩）</w:t>
-      </w:r>
-    </w:p>
-    <w:p>
-      <w:pPr>
-        <w:jc w:val="left"/>
-        <w:rPr>
-          <w:rFonts w:ascii="宋体" w:hAnsi="宋体"/>
-          <w:sz w:val="32"/>
-          <w:szCs w:val="32"/>
-        </w:rPr>
-      </w:pPr>
-      <w:r>
-        <w:rPr>
-          <w:rFonts w:ascii="宋体" w:hAnsi="宋体" w:hint="eastAsia"/>
-          <w:sz w:val="32"/>
-          <w:szCs w:val="32"/>
-        </w:rPr>
-        <w:t>以</w:t>
-      </w:r>
-      <w:r>
-        <w:rPr>
-          <w:rFonts w:ascii="宋体" w:hAnsi="宋体" w:hint="eastAsia"/>
-          <w:sz w:val="32"/>
-          <w:szCs w:val="32"/>
-        </w:rPr>
-        <w:t>（）</w:t>
-      </w:r>
-      <w:r>
-        <w:rPr>
-          <w:rFonts w:ascii="宋体" w:hAnsi="宋体" w:hint="eastAsia"/>
-          <w:sz w:val="32"/>
-          <w:szCs w:val="32"/>
-        </w:rPr>
-        <w:t>为主要风格</w:t>
-      </w:r>
-    </w:p>
-    <w:p>
-      <w:pPr>
-        <w:jc w:val="left"/>
-        <w:rPr>
-          <w:rFonts w:ascii="宋体" w:hAnsi="宋体"/>
-          <w:sz w:val="32"/>
-          <w:szCs w:val="32"/>
-        </w:rPr>
-      </w:pPr>
-      <w:r>
-        <w:rPr>
-          <w:rFonts w:ascii="宋体" w:hAnsi="宋体" w:hint="eastAsia"/>
-          <w:sz w:val="32"/>
-          <w:szCs w:val="32"/>
-        </w:rPr>
-        <w:t>四、主角设计</w:t>
-      </w:r>
-    </w:p>
-    <w:p>
-      <w:pPr>
-        <w:jc w:val="left"/>
-        <w:rPr>
-          <w:rFonts w:ascii="宋体" w:hAnsi="宋体"/>
-          <w:sz w:val="32"/>
-          <w:szCs w:val="32"/>
-        </w:rPr>
-      </w:pPr>
-      <w:r>
-        <w:rPr>
-          <w:rFonts w:ascii="宋体" w:hAnsi="宋体" w:hint="eastAsia"/>
-          <w:sz w:val="32"/>
-          <w:szCs w:val="32"/>
-        </w:rPr>
-        <w:t>动作：</w:t>
-      </w:r>
-      <w:r>
-        <w:rPr>
-          <w:rFonts w:ascii="宋体" w:hAnsi="宋体" w:hint="eastAsia"/>
-          <w:sz w:val="32"/>
-          <w:szCs w:val="32"/>
-        </w:rPr>
-        <w:t>1、基础移动</w:t>
-      </w:r>
-      <w:r>
-        <w:rPr>
-          <w:rFonts w:ascii="宋体" w:hAnsi="宋体" w:hint="eastAsia"/>
-          <w:sz w:val="32"/>
-          <w:szCs w:val="32"/>
-        </w:rPr>
-        <w:t>、二段跳；</w:t>
-      </w:r>
-      <w:r>
-        <w:rPr>
-          <w:rFonts w:ascii="宋体" w:hAnsi="宋体" w:hint="eastAsia"/>
-          <w:strike/>
-          <w:sz w:val="32"/>
-          <w:szCs w:val="32"/>
-        </w:rPr>
-        <w:t>2、跳跃到空中并在脚下形</w:t>
-      </w:r>
-      <w:r>
-        <w:rPr>
-          <w:rFonts w:ascii="宋体" w:hAnsi="宋体" w:hint="eastAsia"/>
-          <w:strike/>
-          <w:sz w:val="32"/>
-          <w:szCs w:val="32"/>
-        </w:rPr>
-        <w:lastRenderedPageBreak/>
-        <w:t>成平台；</w:t>
-      </w:r>
-      <w:r>
-        <w:rPr>
-          <w:rFonts w:ascii="宋体" w:hAnsi="宋体" w:hint="eastAsia"/>
-          <w:sz w:val="32"/>
-          <w:szCs w:val="32"/>
-        </w:rPr>
-        <w:t>3、无敌时间</w:t>
-      </w:r>
-      <w:r>
-        <w:rPr>
-          <w:rFonts w:ascii="宋体" w:hAnsi="宋体" w:hint="eastAsia"/>
-          <w:sz w:val="32"/>
-          <w:szCs w:val="32"/>
-        </w:rPr>
-        <w:t>;</w:t>
-      </w:r>
-      <w:r>
-        <w:rPr>
-          <w:rFonts w:ascii="宋体" w:hAnsi="宋体"/>
-          <w:sz w:val="32"/>
-          <w:szCs w:val="32"/>
-        </w:rPr>
-        <w:t>4</w:t>
-      </w:r>
-      <w:r>
-        <w:rPr>
-          <w:rFonts w:ascii="宋体" w:hAnsi="宋体" w:hint="eastAsia"/>
-          <w:sz w:val="32"/>
-          <w:szCs w:val="32"/>
-        </w:rPr>
-        <w:t>、踢击</w:t>
+          <w:rFonts w:ascii="宋体" w:hAnsi="宋体" w:hint="eastAsia"/>
+          <w:sz w:val="32"/>
+          <w:szCs w:val="32"/>
+        </w:rPr>
+      </w:pPr>
+      <w:r>
+        <w:rPr>
+          <w:rFonts w:ascii="宋体" w:hAnsi="宋体" w:hint="eastAsia"/>
+          <w:sz w:val="32"/>
+          <w:szCs w:val="32"/>
+        </w:rPr>
+        <w:t>主要计划：已确定游戏类型，近期内需制作一个demo，绘图无要求，只需要一个基本可玩的东西，估计时间两周，明天开始计时，之后每天在此文档内更新进度。</w:t>
       </w:r>
       <w:bookmarkStart w:id="0" w:name="_GoBack"/>
       <w:bookmarkEnd w:id="0"/>
@@ -696,6 +331,380 @@
           <w:sz w:val="32"/>
           <w:szCs w:val="32"/>
         </w:rPr>
+        <w:t>计划1：确定基本的世界观</w:t>
+      </w:r>
+    </w:p>
+    <w:p>
+      <w:pPr>
+        <w:jc w:val="left"/>
+        <w:rPr>
+          <w:rFonts w:ascii="宋体" w:hAnsi="宋体"/>
+          <w:sz w:val="32"/>
+          <w:szCs w:val="32"/>
+        </w:rPr>
+      </w:pPr>
+      <w:r>
+        <w:rPr>
+          <w:rFonts w:ascii="宋体" w:hAnsi="宋体" w:hint="eastAsia"/>
+          <w:sz w:val="32"/>
+          <w:szCs w:val="32"/>
+        </w:rPr>
+        <w:t>计划2：大量的绘图工作</w:t>
+      </w:r>
+      <w:r>
+        <w:rPr>
+          <w:rFonts w:ascii="宋体" w:hAnsi="宋体" w:hint="eastAsia"/>
+          <w:sz w:val="32"/>
+          <w:szCs w:val="32"/>
+        </w:rPr>
+        <w:t>，包括并不现定于背景、攻击动作、</w:t>
+      </w:r>
+      <w:r>
+        <w:rPr>
+          <w:rFonts w:ascii="宋体" w:hAnsi="宋体" w:hint="eastAsia"/>
+          <w:sz w:val="32"/>
+          <w:szCs w:val="32"/>
+        </w:rPr>
+        <w:t>其他动作绘制</w:t>
+      </w:r>
+    </w:p>
+    <w:p>
+      <w:pPr>
+        <w:jc w:val="left"/>
+        <w:rPr>
+          <w:rFonts w:ascii="宋体" w:hAnsi="宋体"/>
+          <w:sz w:val="32"/>
+          <w:szCs w:val="32"/>
+        </w:rPr>
+      </w:pPr>
+      <w:r>
+        <w:rPr>
+          <w:rFonts w:ascii="宋体" w:hAnsi="宋体" w:hint="eastAsia"/>
+          <w:sz w:val="32"/>
+          <w:szCs w:val="32"/>
+        </w:rPr>
+        <w:t>计划3：剧情编写</w:t>
+      </w:r>
+    </w:p>
+    <w:p>
+      <w:pPr>
+        <w:jc w:val="left"/>
+        <w:rPr>
+          <w:rFonts w:ascii="宋体" w:hAnsi="宋体"/>
+          <w:sz w:val="32"/>
+          <w:szCs w:val="32"/>
+        </w:rPr>
+      </w:pPr>
+      <w:r>
+        <w:rPr>
+          <w:rFonts w:ascii="宋体" w:hAnsi="宋体" w:hint="eastAsia"/>
+          <w:sz w:val="32"/>
+          <w:szCs w:val="32"/>
+        </w:rPr>
+        <w:t>计划4：关卡设计（？）、地图设计</w:t>
+      </w:r>
+      <w:r>
+        <w:rPr>
+          <w:rFonts w:ascii="宋体" w:hAnsi="宋体" w:hint="eastAsia"/>
+          <w:sz w:val="32"/>
+          <w:szCs w:val="32"/>
+        </w:rPr>
+        <w:t>等</w:t>
+      </w:r>
+    </w:p>
+    <w:p>
+      <w:pPr>
+        <w:jc w:val="left"/>
+        <w:rPr>
+          <w:rFonts w:ascii="宋体" w:hAnsi="宋体"/>
+          <w:sz w:val="32"/>
+          <w:szCs w:val="32"/>
+        </w:rPr>
+      </w:pPr>
+      <w:r>
+        <w:rPr>
+          <w:rFonts w:ascii="宋体" w:hAnsi="宋体" w:hint="eastAsia"/>
+          <w:sz w:val="32"/>
+          <w:szCs w:val="32"/>
+        </w:rPr>
+        <w:t>计划5：敌人的设计</w:t>
+      </w:r>
+    </w:p>
+    <w:p>
+      <w:pPr>
+        <w:jc w:val="left"/>
+        <w:rPr>
+          <w:rFonts w:ascii="宋体" w:hAnsi="宋体"/>
+          <w:sz w:val="32"/>
+          <w:szCs w:val="32"/>
+        </w:rPr>
+      </w:pPr>
+    </w:p>
+    <w:p>
+      <w:pPr>
+        <w:jc w:val="left"/>
+        <w:rPr>
+          <w:rFonts w:ascii="宋体" w:hAnsi="宋体"/>
+          <w:sz w:val="32"/>
+          <w:szCs w:val="32"/>
+        </w:rPr>
+      </w:pPr>
+      <w:r>
+        <w:rPr>
+          <w:rFonts w:ascii="宋体" w:hAnsi="宋体" w:hint="eastAsia"/>
+          <w:sz w:val="32"/>
+          <w:szCs w:val="32"/>
+        </w:rPr>
+        <w:t>三、</w:t>
+      </w:r>
+      <w:r>
+        <w:rPr>
+          <w:rFonts w:ascii="宋体" w:hAnsi="宋体" w:hint="eastAsia"/>
+          <w:sz w:val="32"/>
+          <w:szCs w:val="32"/>
+        </w:rPr>
+        <w:t>世界观</w:t>
+      </w:r>
+    </w:p>
+    <w:p>
+      <w:pPr>
+        <w:jc w:val="left"/>
+        <w:rPr>
+          <w:rFonts w:ascii="宋体" w:hAnsi="宋体"/>
+          <w:sz w:val="32"/>
+          <w:szCs w:val="32"/>
+        </w:rPr>
+      </w:pPr>
+      <w:r>
+        <w:rPr>
+          <w:rFonts w:ascii="宋体" w:hAnsi="宋体" w:hint="eastAsia"/>
+          <w:sz w:val="32"/>
+          <w:szCs w:val="32"/>
+        </w:rPr>
+        <w:t>备用</w:t>
+      </w:r>
+      <w:r>
+        <w:rPr>
+          <w:rFonts w:ascii="宋体" w:hAnsi="宋体" w:hint="eastAsia"/>
+          <w:sz w:val="32"/>
+          <w:szCs w:val="32"/>
+        </w:rPr>
+        <w:t>关键词</w:t>
+      </w:r>
+      <w:r>
+        <w:rPr>
+          <w:rFonts w:ascii="宋体" w:hAnsi="宋体" w:hint="eastAsia"/>
+          <w:sz w:val="32"/>
+          <w:szCs w:val="32"/>
+        </w:rPr>
+        <w:t>：克苏鲁、混杂、现实世界</w:t>
+      </w:r>
+      <w:r>
+        <w:rPr>
+          <w:rFonts w:ascii="宋体" w:hAnsi="宋体" w:hint="eastAsia"/>
+          <w:sz w:val="32"/>
+          <w:szCs w:val="32"/>
+        </w:rPr>
+        <w:t>、古代、剑与魔法</w:t>
+      </w:r>
+      <w:r>
+        <w:rPr>
+          <w:rFonts w:ascii="宋体" w:hAnsi="宋体" w:hint="eastAsia"/>
+          <w:sz w:val="32"/>
+          <w:szCs w:val="32"/>
+        </w:rPr>
+        <w:t>、科幻</w:t>
+      </w:r>
+    </w:p>
+    <w:p>
+      <w:pPr>
+        <w:jc w:val="left"/>
+        <w:rPr>
+          <w:rFonts w:ascii="宋体" w:hAnsi="宋体"/>
+          <w:strike/>
+          <w:sz w:val="32"/>
+          <w:szCs w:val="32"/>
+        </w:rPr>
+      </w:pPr>
+      <w:r>
+        <w:rPr>
+          <w:rFonts w:ascii="宋体" w:hAnsi="宋体" w:hint="eastAsia"/>
+          <w:strike/>
+          <w:sz w:val="32"/>
+          <w:szCs w:val="32"/>
+        </w:rPr>
+        <w:t>该世界为沙盒、建造，内容为从石器时代到未来逐步解锁</w:t>
+      </w:r>
+      <w:r>
+        <w:rPr>
+          <w:rFonts w:ascii="宋体" w:hAnsi="宋体" w:hint="eastAsia"/>
+          <w:strike/>
+          <w:sz w:val="32"/>
+          <w:szCs w:val="32"/>
+        </w:rPr>
+        <w:t>科技</w:t>
+      </w:r>
+      <w:r>
+        <w:rPr>
+          <w:rFonts w:ascii="宋体" w:hAnsi="宋体" w:hint="eastAsia"/>
+          <w:strike/>
+          <w:sz w:val="32"/>
+          <w:szCs w:val="32"/>
+        </w:rPr>
+        <w:t>的过程，所以作画风格应当有非常多的可选项，目前只考虑石器时代的内容。</w:t>
+      </w:r>
+      <w:r>
+        <w:rPr>
+          <w:rFonts w:ascii="宋体" w:hAnsi="宋体" w:hint="eastAsia"/>
+          <w:sz w:val="32"/>
+          <w:szCs w:val="32"/>
+        </w:rPr>
+        <w:t>（内容过多，时间精力不允许，且并不保证好玩）</w:t>
+      </w:r>
+    </w:p>
+    <w:p>
+      <w:pPr>
+        <w:jc w:val="left"/>
+        <w:rPr>
+          <w:rFonts w:ascii="宋体" w:hAnsi="宋体"/>
+          <w:sz w:val="32"/>
+          <w:szCs w:val="32"/>
+        </w:rPr>
+      </w:pPr>
+      <w:r>
+        <w:rPr>
+          <w:rFonts w:ascii="宋体" w:hAnsi="宋体" w:hint="eastAsia"/>
+          <w:sz w:val="32"/>
+          <w:szCs w:val="32"/>
+        </w:rPr>
+        <w:lastRenderedPageBreak/>
+        <w:t>以</w:t>
+      </w:r>
+      <w:r>
+        <w:rPr>
+          <w:rFonts w:ascii="宋体" w:hAnsi="宋体" w:hint="eastAsia"/>
+          <w:sz w:val="32"/>
+          <w:szCs w:val="32"/>
+        </w:rPr>
+        <w:t>（）</w:t>
+      </w:r>
+      <w:r>
+        <w:rPr>
+          <w:rFonts w:ascii="宋体" w:hAnsi="宋体" w:hint="eastAsia"/>
+          <w:sz w:val="32"/>
+          <w:szCs w:val="32"/>
+        </w:rPr>
+        <w:t>为主要风格</w:t>
+      </w:r>
+    </w:p>
+    <w:p>
+      <w:pPr>
+        <w:jc w:val="left"/>
+        <w:rPr>
+          <w:rFonts w:ascii="宋体" w:hAnsi="宋体"/>
+          <w:sz w:val="32"/>
+          <w:szCs w:val="32"/>
+        </w:rPr>
+      </w:pPr>
+      <w:r>
+        <w:rPr>
+          <w:rFonts w:ascii="宋体" w:hAnsi="宋体" w:hint="eastAsia"/>
+          <w:sz w:val="32"/>
+          <w:szCs w:val="32"/>
+        </w:rPr>
+        <w:t>四、主角设计</w:t>
+      </w:r>
+    </w:p>
+    <w:p>
+      <w:pPr>
+        <w:jc w:val="left"/>
+        <w:rPr>
+          <w:rFonts w:ascii="宋体" w:hAnsi="宋体"/>
+          <w:sz w:val="32"/>
+          <w:szCs w:val="32"/>
+        </w:rPr>
+      </w:pPr>
+      <w:r>
+        <w:rPr>
+          <w:rFonts w:ascii="宋体" w:hAnsi="宋体" w:hint="eastAsia"/>
+          <w:sz w:val="32"/>
+          <w:szCs w:val="32"/>
+        </w:rPr>
+        <w:t>动作：</w:t>
+      </w:r>
+      <w:r>
+        <w:rPr>
+          <w:rFonts w:ascii="宋体" w:hAnsi="宋体" w:hint="eastAsia"/>
+          <w:sz w:val="32"/>
+          <w:szCs w:val="32"/>
+        </w:rPr>
+        <w:t>1、基础移动</w:t>
+      </w:r>
+      <w:r>
+        <w:rPr>
+          <w:rFonts w:ascii="宋体" w:hAnsi="宋体" w:hint="eastAsia"/>
+          <w:sz w:val="32"/>
+          <w:szCs w:val="32"/>
+        </w:rPr>
+        <w:t>、二段跳；</w:t>
+      </w:r>
+      <w:r>
+        <w:rPr>
+          <w:rFonts w:ascii="宋体" w:hAnsi="宋体" w:hint="eastAsia"/>
+          <w:strike/>
+          <w:sz w:val="32"/>
+          <w:szCs w:val="32"/>
+        </w:rPr>
+        <w:t>2、跳跃到空中并在脚下形成平台；</w:t>
+      </w:r>
+      <w:r>
+        <w:rPr>
+          <w:rFonts w:ascii="宋体" w:hAnsi="宋体" w:hint="eastAsia"/>
+          <w:sz w:val="32"/>
+          <w:szCs w:val="32"/>
+        </w:rPr>
+        <w:t>3、无敌时间</w:t>
+      </w:r>
+      <w:r>
+        <w:rPr>
+          <w:rFonts w:ascii="宋体" w:hAnsi="宋体" w:hint="eastAsia"/>
+          <w:sz w:val="32"/>
+          <w:szCs w:val="32"/>
+        </w:rPr>
+        <w:t>;</w:t>
+      </w:r>
+      <w:r>
+        <w:rPr>
+          <w:rFonts w:ascii="宋体" w:hAnsi="宋体"/>
+          <w:sz w:val="32"/>
+          <w:szCs w:val="32"/>
+        </w:rPr>
+        <w:t>4</w:t>
+      </w:r>
+      <w:r>
+        <w:rPr>
+          <w:rFonts w:ascii="宋体" w:hAnsi="宋体" w:hint="eastAsia"/>
+          <w:sz w:val="32"/>
+          <w:szCs w:val="32"/>
+        </w:rPr>
+        <w:t>、踢击</w:t>
+      </w:r>
+    </w:p>
+    <w:p>
+      <w:pPr>
+        <w:jc w:val="left"/>
+        <w:rPr>
+          <w:rFonts w:ascii="宋体" w:hAnsi="宋体"/>
+          <w:sz w:val="32"/>
+          <w:szCs w:val="32"/>
+        </w:rPr>
+      </w:pPr>
+      <w:r>
+        <w:rPr>
+          <w:rFonts w:ascii="宋体" w:hAnsi="宋体" w:hint="eastAsia"/>
+          <w:sz w:val="32"/>
+          <w:szCs w:val="32"/>
+        </w:rPr>
         <w:t>饰品（被动）：1、可选择；2、一些效果：多跳跃一次、多形成一次平台、攻击速度、攻击力、无敌时间</w:t>
       </w:r>
     </w:p>
@@ -830,6 +839,670 @@
         <w:jc w:val="left"/>
         <w:rPr>
           <w:rFonts w:ascii="宋体" w:hAnsi="宋体"/>
+          <w:sz w:val="32"/>
+          <w:szCs w:val="32"/>
+        </w:rPr>
+      </w:pPr>
+      <w:r>
+        <w:rPr>
+          <w:rFonts w:ascii="宋体" w:hAnsi="宋体" w:hint="eastAsia"/>
+          <w:sz w:val="32"/>
+          <w:szCs w:val="32"/>
+        </w:rPr>
+        <w:t>各种游戏类型制作难</w:t>
+      </w:r>
+      <w:r>
+        <w:rPr>
+          <w:rFonts w:ascii="宋体" w:hAnsi="宋体" w:hint="eastAsia"/>
+          <w:sz w:val="32"/>
+          <w:szCs w:val="32"/>
+        </w:rPr>
+        <w:t>点</w:t>
+      </w:r>
+      <w:r>
+        <w:rPr>
+          <w:rFonts w:ascii="宋体" w:hAnsi="宋体" w:hint="eastAsia"/>
+          <w:sz w:val="32"/>
+          <w:szCs w:val="32"/>
+        </w:rPr>
+        <w:t>：</w:t>
+      </w:r>
+    </w:p>
+    <w:p>
+      <w:pPr>
+        <w:pStyle w:val="a5"/>
+        <w:numPr>
+          <w:ilvl w:val="0"/>
+          <w:numId w:val="1"/>
+        </w:numPr>
+        <w:ind w:firstLineChars="0"/>
+        <w:jc w:val="left"/>
+        <w:rPr>
+          <w:rFonts w:ascii="宋体" w:hAnsi="宋体"/>
+          <w:sz w:val="32"/>
+          <w:szCs w:val="32"/>
+        </w:rPr>
+      </w:pPr>
+      <w:r>
+        <w:rPr>
+          <w:rFonts w:ascii="宋体" w:hAnsi="宋体" w:hint="eastAsia"/>
+          <w:sz w:val="32"/>
+          <w:szCs w:val="32"/>
+        </w:rPr>
+        <w:t>横板过关：对关卡设计能力有所要求</w:t>
+      </w:r>
+      <w:r>
+        <w:rPr>
+          <w:rFonts w:ascii="宋体" w:hAnsi="宋体" w:hint="eastAsia"/>
+          <w:sz w:val="32"/>
+          <w:szCs w:val="32"/>
+        </w:rPr>
+        <w:t>，对动作等攻击方式有要求，相对来说是都要一点但都不要求极致的类型</w:t>
+      </w:r>
+    </w:p>
+    <w:p>
+      <w:pPr>
+        <w:pStyle w:val="a5"/>
+        <w:numPr>
+          <w:ilvl w:val="0"/>
+          <w:numId w:val="1"/>
+        </w:numPr>
+        <w:ind w:firstLineChars="0"/>
+        <w:jc w:val="left"/>
+        <w:rPr>
+          <w:rFonts w:ascii="宋体" w:hAnsi="宋体"/>
+          <w:sz w:val="32"/>
+          <w:szCs w:val="32"/>
+        </w:rPr>
+      </w:pPr>
+      <w:proofErr w:type="spellStart"/>
+      <w:r>
+        <w:rPr>
+          <w:rFonts w:ascii="宋体" w:hAnsi="宋体"/>
+          <w:sz w:val="32"/>
+          <w:szCs w:val="32"/>
+        </w:rPr>
+        <w:t>R</w:t>
+      </w:r>
+      <w:r>
+        <w:rPr>
+          <w:rFonts w:ascii="宋体" w:hAnsi="宋体" w:hint="eastAsia"/>
+          <w:sz w:val="32"/>
+          <w:szCs w:val="32"/>
+        </w:rPr>
+        <w:t>ougelike</w:t>
+      </w:r>
+      <w:proofErr w:type="spellEnd"/>
+      <w:r>
+        <w:rPr>
+          <w:rFonts w:ascii="宋体" w:hAnsi="宋体" w:hint="eastAsia"/>
+          <w:sz w:val="32"/>
+          <w:szCs w:val="32"/>
+        </w:rPr>
+        <w:t>：最好是以</w:t>
+      </w:r>
+      <w:proofErr w:type="gramStart"/>
+      <w:r>
+        <w:rPr>
+          <w:rFonts w:ascii="宋体" w:hAnsi="宋体" w:hint="eastAsia"/>
+          <w:sz w:val="32"/>
+          <w:szCs w:val="32"/>
+        </w:rPr>
+        <w:t>撒那样</w:t>
+      </w:r>
+      <w:proofErr w:type="gramEnd"/>
+      <w:r>
+        <w:rPr>
+          <w:rFonts w:ascii="宋体" w:hAnsi="宋体" w:hint="eastAsia"/>
+          <w:sz w:val="32"/>
+          <w:szCs w:val="32"/>
+        </w:rPr>
+        <w:t>的清版玩法，需要大量的道具进行支持</w:t>
+      </w:r>
+      <w:r>
+        <w:rPr>
+          <w:rFonts w:ascii="宋体" w:hAnsi="宋体" w:hint="eastAsia"/>
+          <w:sz w:val="32"/>
+          <w:szCs w:val="32"/>
+        </w:rPr>
+        <w:t>，关卡设计能力要求不太高</w:t>
+      </w:r>
+    </w:p>
+    <w:p>
+      <w:pPr>
+        <w:pStyle w:val="a5"/>
+        <w:numPr>
+          <w:ilvl w:val="0"/>
+          <w:numId w:val="1"/>
+        </w:numPr>
+        <w:ind w:firstLineChars="0"/>
+        <w:jc w:val="left"/>
+        <w:rPr>
+          <w:rFonts w:ascii="宋体" w:hAnsi="宋体"/>
+          <w:sz w:val="32"/>
+          <w:szCs w:val="32"/>
+        </w:rPr>
+      </w:pPr>
+      <w:r>
+        <w:rPr>
+          <w:rFonts w:ascii="宋体" w:hAnsi="宋体" w:hint="eastAsia"/>
+          <w:sz w:val="32"/>
+          <w:szCs w:val="32"/>
+        </w:rPr>
+        <w:t>生存类：对关卡设计能力要求不高，需要非常多的物</w:t>
+      </w:r>
+      <w:r>
+        <w:rPr>
+          <w:rFonts w:ascii="宋体" w:hAnsi="宋体" w:hint="eastAsia"/>
+          <w:sz w:val="32"/>
+          <w:szCs w:val="32"/>
+        </w:rPr>
+        <w:lastRenderedPageBreak/>
+        <w:t>件、参数设计等等</w:t>
+      </w:r>
+    </w:p>
+    <w:p>
+      <w:pPr>
+        <w:pStyle w:val="a5"/>
+        <w:numPr>
+          <w:ilvl w:val="0"/>
+          <w:numId w:val="1"/>
+        </w:numPr>
+        <w:ind w:firstLineChars="0"/>
+        <w:jc w:val="left"/>
+        <w:rPr>
+          <w:rFonts w:ascii="宋体" w:hAnsi="宋体"/>
+          <w:sz w:val="32"/>
+          <w:szCs w:val="32"/>
+        </w:rPr>
+      </w:pPr>
+      <w:r>
+        <w:rPr>
+          <w:rFonts w:ascii="宋体" w:hAnsi="宋体" w:hint="eastAsia"/>
+          <w:sz w:val="32"/>
+          <w:szCs w:val="32"/>
+        </w:rPr>
+        <w:t>平台跳跃：需要很好的跳跃手感以及非常好的关卡设计能力</w:t>
+      </w:r>
+    </w:p>
+    <w:p>
+      <w:pPr>
+        <w:pStyle w:val="a5"/>
+        <w:numPr>
+          <w:ilvl w:val="0"/>
+          <w:numId w:val="1"/>
+        </w:numPr>
+        <w:ind w:firstLineChars="0"/>
+        <w:jc w:val="left"/>
+        <w:rPr>
+          <w:rFonts w:ascii="宋体" w:hAnsi="宋体"/>
+          <w:sz w:val="32"/>
+          <w:szCs w:val="32"/>
+        </w:rPr>
+      </w:pPr>
+      <w:r>
+        <w:rPr>
+          <w:rFonts w:ascii="宋体" w:hAnsi="宋体" w:hint="eastAsia"/>
+          <w:sz w:val="32"/>
+          <w:szCs w:val="32"/>
+        </w:rPr>
+        <w:t>剧情类：各方面要求都不高，除了剧本</w:t>
+      </w:r>
+    </w:p>
+    <w:p>
+      <w:pPr>
+        <w:jc w:val="left"/>
+        <w:rPr>
+          <w:rFonts w:ascii="宋体" w:hAnsi="宋体"/>
+          <w:sz w:val="32"/>
+          <w:szCs w:val="32"/>
+        </w:rPr>
+      </w:pPr>
+      <w:r>
+        <w:rPr>
+          <w:rFonts w:ascii="宋体" w:hAnsi="宋体" w:hint="eastAsia"/>
+          <w:sz w:val="32"/>
+          <w:szCs w:val="32"/>
+        </w:rPr>
+        <w:t>综上对比：剧情</w:t>
+      </w:r>
+      <w:proofErr w:type="gramStart"/>
+      <w:r>
+        <w:rPr>
+          <w:rFonts w:ascii="宋体" w:hAnsi="宋体" w:hint="eastAsia"/>
+          <w:sz w:val="32"/>
+          <w:szCs w:val="32"/>
+        </w:rPr>
+        <w:t>类最好</w:t>
+      </w:r>
+      <w:proofErr w:type="gramEnd"/>
+      <w:r>
+        <w:rPr>
+          <w:rFonts w:ascii="宋体" w:hAnsi="宋体" w:hint="eastAsia"/>
+          <w:sz w:val="32"/>
+          <w:szCs w:val="32"/>
+        </w:rPr>
+        <w:t>制作，甚至代码都不需要多少，但我自身的写作能力极差，pass；</w:t>
+      </w:r>
+      <w:proofErr w:type="spellStart"/>
+      <w:r>
+        <w:rPr>
+          <w:rFonts w:ascii="宋体" w:hAnsi="宋体" w:hint="eastAsia"/>
+          <w:sz w:val="32"/>
+          <w:szCs w:val="32"/>
+        </w:rPr>
+        <w:t>rougelike</w:t>
+      </w:r>
+      <w:proofErr w:type="spellEnd"/>
+      <w:r>
+        <w:rPr>
+          <w:rFonts w:ascii="宋体" w:hAnsi="宋体" w:hint="eastAsia"/>
+          <w:sz w:val="32"/>
+          <w:szCs w:val="32"/>
+        </w:rPr>
+        <w:t>制作起来相对来说比较简单，重要的只有足够多的道具和随机数，是目前最合适的方案；平台跳跃对手感和关卡设计能力要求太高，可能下一个项目能选择这种类型；生存类对内容、数值设计要求太高，需要更多的人进行合力制作较好；横板过关</w:t>
+      </w:r>
+      <w:r>
+        <w:rPr>
+          <w:rFonts w:ascii="宋体" w:hAnsi="宋体" w:hint="eastAsia"/>
+          <w:sz w:val="32"/>
+          <w:szCs w:val="32"/>
+        </w:rPr>
+        <w:t>看似要求没那么高，但各方面都沾一点，想要做的好要求仍然非常高。所以目前最好的做法是制作</w:t>
+      </w:r>
+      <w:proofErr w:type="spellStart"/>
+      <w:r>
+        <w:rPr>
+          <w:rFonts w:ascii="宋体" w:hAnsi="宋体" w:hint="eastAsia"/>
+          <w:sz w:val="32"/>
+          <w:szCs w:val="32"/>
+        </w:rPr>
+        <w:t>rougelike</w:t>
+      </w:r>
+      <w:proofErr w:type="spellEnd"/>
+      <w:r>
+        <w:rPr>
+          <w:rFonts w:ascii="宋体" w:hAnsi="宋体" w:hint="eastAsia"/>
+          <w:sz w:val="32"/>
+          <w:szCs w:val="32"/>
+        </w:rPr>
+        <w:t>游戏。</w:t>
+      </w:r>
+    </w:p>
+    <w:p>
+      <w:pPr>
+        <w:jc w:val="left"/>
+        <w:rPr>
+          <w:rFonts w:ascii="宋体" w:hAnsi="宋体"/>
+          <w:sz w:val="32"/>
+          <w:szCs w:val="32"/>
+        </w:rPr>
+      </w:pPr>
+      <w:r>
+        <w:rPr>
+          <w:rFonts w:ascii="宋体" w:hAnsi="宋体" w:hint="eastAsia"/>
+          <w:sz w:val="32"/>
+          <w:szCs w:val="32"/>
+        </w:rPr>
+        <w:t>关于</w:t>
+      </w:r>
+      <w:proofErr w:type="spellStart"/>
+      <w:r>
+        <w:rPr>
+          <w:rFonts w:ascii="宋体" w:hAnsi="宋体" w:hint="eastAsia"/>
+          <w:sz w:val="32"/>
+          <w:szCs w:val="32"/>
+        </w:rPr>
+        <w:t>rougelike</w:t>
+      </w:r>
+      <w:proofErr w:type="spellEnd"/>
+      <w:r>
+        <w:rPr>
+          <w:rFonts w:ascii="宋体" w:hAnsi="宋体" w:hint="eastAsia"/>
+          <w:sz w:val="32"/>
+          <w:szCs w:val="32"/>
+        </w:rPr>
+        <w:t>游戏的视角：目前有两种：</w:t>
+      </w:r>
+      <w:proofErr w:type="spellStart"/>
+      <w:r>
+        <w:rPr>
+          <w:rFonts w:ascii="宋体" w:hAnsi="宋体" w:hint="eastAsia"/>
+          <w:sz w:val="32"/>
+          <w:szCs w:val="32"/>
+        </w:rPr>
+        <w:t>dnf</w:t>
+      </w:r>
+      <w:proofErr w:type="spellEnd"/>
+      <w:r>
+        <w:rPr>
+          <w:rFonts w:ascii="宋体" w:hAnsi="宋体" w:hint="eastAsia"/>
+          <w:sz w:val="32"/>
+          <w:szCs w:val="32"/>
+        </w:rPr>
+        <w:t>或者以撒，我目前想要让游戏以近战为主，以</w:t>
+      </w:r>
+      <w:proofErr w:type="gramStart"/>
+      <w:r>
+        <w:rPr>
+          <w:rFonts w:ascii="宋体" w:hAnsi="宋体" w:hint="eastAsia"/>
+          <w:sz w:val="32"/>
+          <w:szCs w:val="32"/>
+        </w:rPr>
+        <w:t>撒那种四</w:t>
+      </w:r>
+      <w:proofErr w:type="gramEnd"/>
+      <w:r>
+        <w:rPr>
+          <w:rFonts w:ascii="宋体" w:hAnsi="宋体" w:hint="eastAsia"/>
+          <w:sz w:val="32"/>
+          <w:szCs w:val="32"/>
+        </w:rPr>
+        <w:t>向的方式对美术要求有点高，所以会采用</w:t>
+      </w:r>
+      <w:proofErr w:type="spellStart"/>
+      <w:r>
+        <w:rPr>
+          <w:rFonts w:ascii="宋体" w:hAnsi="宋体" w:hint="eastAsia"/>
+          <w:sz w:val="32"/>
+          <w:szCs w:val="32"/>
+        </w:rPr>
+        <w:t>dnf</w:t>
+      </w:r>
+      <w:proofErr w:type="spellEnd"/>
+      <w:r>
+        <w:rPr>
+          <w:rFonts w:ascii="宋体" w:hAnsi="宋体" w:hint="eastAsia"/>
+          <w:sz w:val="32"/>
+          <w:szCs w:val="32"/>
+        </w:rPr>
+        <w:t>那种形式，当然远程也会有。</w:t>
+      </w:r>
+    </w:p>
+    <w:p>
+      <w:pPr>
+        <w:jc w:val="left"/>
+        <w:rPr>
+          <w:rFonts w:ascii="宋体" w:hAnsi="宋体"/>
+          <w:sz w:val="32"/>
+          <w:szCs w:val="32"/>
+        </w:rPr>
+      </w:pPr>
+      <w:r>
+        <w:rPr>
+          <w:rFonts w:ascii="宋体" w:hAnsi="宋体" w:hint="eastAsia"/>
+          <w:sz w:val="32"/>
+          <w:szCs w:val="32"/>
+        </w:rPr>
+        <w:t>关于近战和远程的选择：交给玩家进行选择，要多设计几个人物，并</w:t>
+      </w:r>
+      <w:proofErr w:type="gramStart"/>
+      <w:r>
+        <w:rPr>
+          <w:rFonts w:ascii="宋体" w:hAnsi="宋体" w:hint="eastAsia"/>
+          <w:sz w:val="32"/>
+          <w:szCs w:val="32"/>
+        </w:rPr>
+        <w:t>作出</w:t>
+      </w:r>
+      <w:proofErr w:type="gramEnd"/>
+      <w:r>
+        <w:rPr>
+          <w:rFonts w:ascii="宋体" w:hAnsi="宋体" w:hint="eastAsia"/>
+          <w:sz w:val="32"/>
+          <w:szCs w:val="32"/>
+        </w:rPr>
+        <w:t>足够的区分。</w:t>
+      </w:r>
+    </w:p>
+    <w:p>
+      <w:pPr>
+        <w:jc w:val="left"/>
+        <w:rPr>
+          <w:rFonts w:ascii="宋体" w:hAnsi="宋体"/>
+          <w:sz w:val="32"/>
+          <w:szCs w:val="32"/>
+        </w:rPr>
+      </w:pPr>
+      <w:r>
+        <w:rPr>
+          <w:rFonts w:ascii="宋体" w:hAnsi="宋体" w:hint="eastAsia"/>
+          <w:sz w:val="32"/>
+          <w:szCs w:val="32"/>
+        </w:rPr>
+        <w:t>关于道具：道具方面比较复杂，需要专门进行设计。</w:t>
+      </w:r>
+    </w:p>
+    <w:p>
+      <w:pPr>
+        <w:jc w:val="left"/>
+        <w:rPr>
+          <w:rFonts w:ascii="宋体" w:hAnsi="宋体"/>
+          <w:sz w:val="32"/>
+          <w:szCs w:val="32"/>
+        </w:rPr>
+      </w:pPr>
+      <w:r>
+        <w:rPr>
+          <w:rFonts w:ascii="宋体" w:hAnsi="宋体" w:hint="eastAsia"/>
+          <w:sz w:val="32"/>
+          <w:szCs w:val="32"/>
+        </w:rPr>
+        <w:t>关于动作设计：虽然游戏有远程，但还是希望游戏尽可能以近战形式进行，所以远程可能会是枪</w:t>
+      </w:r>
+      <w:proofErr w:type="gramStart"/>
+      <w:r>
+        <w:rPr>
+          <w:rFonts w:ascii="宋体" w:hAnsi="宋体" w:hint="eastAsia"/>
+          <w:sz w:val="32"/>
+          <w:szCs w:val="32"/>
+        </w:rPr>
+        <w:t>斗术那种</w:t>
+      </w:r>
+      <w:proofErr w:type="gramEnd"/>
+      <w:r>
+        <w:rPr>
+          <w:rFonts w:ascii="宋体" w:hAnsi="宋体" w:hint="eastAsia"/>
+          <w:sz w:val="32"/>
+          <w:szCs w:val="32"/>
+        </w:rPr>
+        <w:t>感觉，后</w:t>
+      </w:r>
+      <w:r>
+        <w:rPr>
+          <w:rFonts w:ascii="宋体" w:hAnsi="宋体" w:hint="eastAsia"/>
+          <w:sz w:val="32"/>
+          <w:szCs w:val="32"/>
+        </w:rPr>
+        <w:lastRenderedPageBreak/>
+        <w:t>面感觉还会加入魔法、召唤之类的职业，但这是之后的事情。</w:t>
+      </w:r>
+    </w:p>
+    <w:p>
+      <w:pPr>
+        <w:jc w:val="left"/>
+        <w:rPr>
+          <w:rFonts w:ascii="宋体" w:hAnsi="宋体"/>
+          <w:sz w:val="32"/>
+          <w:szCs w:val="32"/>
+        </w:rPr>
+      </w:pPr>
+      <w:r>
+        <w:rPr>
+          <w:rFonts w:ascii="宋体" w:hAnsi="宋体" w:hint="eastAsia"/>
+          <w:sz w:val="32"/>
+          <w:szCs w:val="32"/>
+        </w:rPr>
+        <w:t>关于人物技能：根据道具设计，有如下几种：1、技能固定，道具均为辅助类（类似于雨中冒险）；2、技能不固定，根据道具不同获得不同的能力，能力可替换、装卸。</w:t>
+      </w:r>
+    </w:p>
+    <w:p>
+      <w:pPr>
+        <w:jc w:val="left"/>
+        <w:rPr>
+          <w:rFonts w:ascii="宋体" w:hAnsi="宋体" w:hint="eastAsia"/>
+          <w:sz w:val="32"/>
+          <w:szCs w:val="32"/>
+        </w:rPr>
+      </w:pPr>
+      <w:r>
+        <w:rPr>
+          <w:rFonts w:ascii="宋体" w:hAnsi="宋体" w:hint="eastAsia"/>
+          <w:sz w:val="32"/>
+          <w:szCs w:val="32"/>
+        </w:rPr>
+        <w:t>个人目前倾向于第二种。</w:t>
+      </w:r>
+    </w:p>
+    <w:p>
+      <w:pPr>
+        <w:jc w:val="left"/>
+        <w:rPr>
+          <w:rFonts w:ascii="宋体" w:hAnsi="宋体"/>
+          <w:sz w:val="32"/>
+          <w:szCs w:val="32"/>
+        </w:rPr>
+      </w:pPr>
+      <w:r>
+        <w:rPr>
+          <w:rFonts w:ascii="宋体" w:hAnsi="宋体" w:hint="eastAsia"/>
+          <w:sz w:val="32"/>
+          <w:szCs w:val="32"/>
+        </w:rPr>
+        <w:t>六、道具</w:t>
+      </w:r>
+    </w:p>
+    <w:p>
+      <w:pPr>
+        <w:jc w:val="left"/>
+        <w:rPr>
+          <w:rFonts w:ascii="宋体" w:hAnsi="宋体"/>
+          <w:sz w:val="32"/>
+          <w:szCs w:val="32"/>
+        </w:rPr>
+      </w:pPr>
+      <w:r>
+        <w:rPr>
+          <w:rFonts w:ascii="宋体" w:hAnsi="宋体" w:hint="eastAsia"/>
+          <w:sz w:val="32"/>
+          <w:szCs w:val="32"/>
+        </w:rPr>
+        <w:t>1、主动道具：</w:t>
+      </w:r>
+    </w:p>
+    <w:p>
+      <w:pPr>
+        <w:jc w:val="left"/>
+        <w:rPr>
+          <w:rFonts w:ascii="宋体" w:hAnsi="宋体"/>
+          <w:sz w:val="32"/>
+          <w:szCs w:val="32"/>
+        </w:rPr>
+      </w:pPr>
+      <w:r>
+        <w:rPr>
+          <w:rFonts w:ascii="宋体" w:hAnsi="宋体" w:hint="eastAsia"/>
+          <w:sz w:val="32"/>
+          <w:szCs w:val="32"/>
+        </w:rPr>
+        <w:t>武器</w:t>
+      </w:r>
+    </w:p>
+    <w:p>
+      <w:pPr>
+        <w:jc w:val="left"/>
+        <w:rPr>
+          <w:rFonts w:ascii="宋体" w:hAnsi="宋体" w:hint="eastAsia"/>
+          <w:sz w:val="32"/>
+          <w:szCs w:val="32"/>
+        </w:rPr>
+      </w:pPr>
+    </w:p>
+    <w:p>
+      <w:pPr>
+        <w:jc w:val="left"/>
+        <w:rPr>
+          <w:rFonts w:ascii="宋体" w:hAnsi="宋体"/>
+          <w:sz w:val="32"/>
+          <w:szCs w:val="32"/>
+        </w:rPr>
+      </w:pPr>
+      <w:r>
+        <w:rPr>
+          <w:rFonts w:ascii="宋体" w:hAnsi="宋体" w:hint="eastAsia"/>
+          <w:sz w:val="32"/>
+          <w:szCs w:val="32"/>
+        </w:rPr>
+        <w:t>2、被动道具：</w:t>
+      </w:r>
+    </w:p>
+    <w:p>
+      <w:pPr>
+        <w:jc w:val="left"/>
+        <w:rPr>
+          <w:rFonts w:ascii="宋体" w:hAnsi="宋体"/>
+          <w:sz w:val="32"/>
+          <w:szCs w:val="32"/>
+        </w:rPr>
+      </w:pPr>
+      <w:r>
+        <w:rPr>
+          <w:rFonts w:ascii="宋体" w:hAnsi="宋体" w:hint="eastAsia"/>
+          <w:sz w:val="32"/>
+          <w:szCs w:val="32"/>
+        </w:rPr>
+        <w:t xml:space="preserve">第一大类：动作类：后跳、多段跳、 </w:t>
+      </w:r>
+    </w:p>
+    <w:p>
+      <w:pPr>
+        <w:jc w:val="left"/>
+        <w:rPr>
+          <w:rFonts w:ascii="宋体" w:hAnsi="宋体"/>
+          <w:sz w:val="32"/>
+          <w:szCs w:val="32"/>
+        </w:rPr>
+      </w:pPr>
+      <w:r>
+        <w:rPr>
+          <w:rFonts w:ascii="宋体" w:hAnsi="宋体" w:hint="eastAsia"/>
+          <w:sz w:val="32"/>
+          <w:szCs w:val="32"/>
+        </w:rPr>
+        <w:t>第二大类：人物参数增减</w:t>
+      </w:r>
+    </w:p>
+    <w:p>
+      <w:pPr>
+        <w:jc w:val="left"/>
+        <w:rPr>
+          <w:rFonts w:ascii="宋体" w:hAnsi="宋体" w:hint="eastAsia"/>
+          <w:sz w:val="32"/>
+          <w:szCs w:val="32"/>
+        </w:rPr>
+      </w:pPr>
+      <w:r>
+        <w:rPr>
+          <w:rFonts w:ascii="宋体" w:hAnsi="宋体" w:hint="eastAsia"/>
+          <w:sz w:val="32"/>
+          <w:szCs w:val="32"/>
+        </w:rPr>
+        <w:t>第三大类：</w:t>
+      </w:r>
+      <w:r>
+        <w:rPr>
+          <w:rFonts w:ascii="宋体" w:hAnsi="宋体" w:hint="eastAsia"/>
+          <w:sz w:val="32"/>
+          <w:szCs w:val="32"/>
+        </w:rPr>
+        <w:t>职业辅助类</w:t>
+      </w:r>
+    </w:p>
+    <w:p>
+      <w:pPr>
+        <w:jc w:val="left"/>
+        <w:rPr>
+          <w:rFonts w:ascii="宋体" w:hAnsi="宋体" w:hint="eastAsia"/>
           <w:sz w:val="32"/>
           <w:szCs w:val="32"/>
         </w:rPr>
@@ -843,6 +1516,103 @@
     </w:sectPr>
   </w:body>
 </w:document>
+</file>
+
+<file path=word/numbering.xml><?xml version="1.0" encoding="utf-8"?>
+<w:numbering xmlns:wpc="http://schemas.microsoft.com/office/word/2010/wordprocessingCanvas" xmlns:cx="http://schemas.microsoft.com/office/drawing/2014/chartex" xmlns:cx1="http://schemas.microsoft.com/office/drawing/2015/9/8/chartex" xmlns:cx2="http://schemas.microsoft.com/office/drawing/2015/10/21/chartex" xmlns:cx3="http://schemas.microsoft.com/office/drawing/2016/5/9/chartex" xmlns:cx4="http://schemas.microsoft.com/office/drawing/2016/5/10/chartex" xmlns:cx5="http://schemas.microsoft.com/office/drawing/2016/5/11/chartex" xmlns:cx6="http://schemas.microsoft.com/office/drawing/2016/5/12/chartex" xmlns:cx7="http://schemas.microsoft.com/office/drawing/2016/5/13/chartex" xmlns:cx8="http://schemas.microsoft.com/office/drawing/2016/5/14/chartex" xmlns:mc="http://schemas.openxmlformats.org/markup-compatibility/2006" xmlns:aink="http://schemas.microsoft.com/office/drawing/2016/ink" xmlns:am3d="http://schemas.microsoft.com/office/drawing/2017/model3d" xmlns:o="urn:schemas-microsoft-com:office:office" xmlns:r="http://schemas.openxmlformats.org/officeDocument/2006/relationships" xmlns:m="http://schemas.openxmlformats.org/officeDocument/2006/math" xmlns:v="urn:schemas-microsoft-com:vml" xmlns:wp14="http://schemas.microsoft.com/office/word/2010/wordprocessingDrawing" xmlns:wp="http://schemas.openxmlformats.org/drawingml/2006/wordprocessingDrawing" xmlns:w10="urn:schemas-microsoft-com:office:word" xmlns:w="http://schemas.openxmlformats.org/wordprocessingml/2006/main" xmlns:w14="http://schemas.microsoft.com/office/word/2010/wordml" xmlns:w15="http://schemas.microsoft.com/office/word/2012/wordml" xmlns:w16cid="http://schemas.microsoft.com/office/word/2016/wordml/cid" xmlns:w16se="http://schemas.microsoft.com/office/word/2015/wordml/symex" xmlns:wpg="http://schemas.microsoft.com/office/word/2010/wordprocessingGroup" xmlns:wpi="http://schemas.microsoft.com/office/word/2010/wordprocessingInk" xmlns:wne="http://schemas.microsoft.com/office/word/2006/wordml" xmlns:wps="http://schemas.microsoft.com/office/word/2010/wordprocessingShape" mc:Ignorable="w14 w15 w16se w16cid wp14">
+  <w:abstractNum w:abstractNumId="0" w15:restartNumberingAfterBreak="0">
+    <w:nsid w:val="4FFE0D9A"/>
+    <w:multiLevelType w:val="hybridMultilevel"/>
+    <w:tmpl w:val="0B3078EE"/>
+    <w:lvl w:ilvl="0" w:tplc="A45AC146">
+      <w:start w:val="1"/>
+      <w:numFmt w:val="decimal"/>
+      <w:lvlText w:val="%1、"/>
+      <w:lvlJc w:val="left"/>
+      <w:pPr>
+        <w:ind w:left="720" w:hanging="720"/>
+      </w:pPr>
+      <w:rPr>
+        <w:rFonts w:hint="default"/>
+      </w:rPr>
+    </w:lvl>
+    <w:lvl w:ilvl="1" w:tplc="04090019" w:tentative="1">
+      <w:start w:val="1"/>
+      <w:numFmt w:val="lowerLetter"/>
+      <w:lvlText w:val="%2)"/>
+      <w:lvlJc w:val="left"/>
+      <w:pPr>
+        <w:ind w:left="840" w:hanging="420"/>
+      </w:pPr>
+    </w:lvl>
+    <w:lvl w:ilvl="2" w:tplc="0409001B" w:tentative="1">
+      <w:start w:val="1"/>
+      <w:numFmt w:val="lowerRoman"/>
+      <w:lvlText w:val="%3."/>
+      <w:lvlJc w:val="right"/>
+      <w:pPr>
+        <w:ind w:left="1260" w:hanging="420"/>
+      </w:pPr>
+    </w:lvl>
+    <w:lvl w:ilvl="3" w:tplc="0409000F" w:tentative="1">
+      <w:start w:val="1"/>
+      <w:numFmt w:val="decimal"/>
+      <w:lvlText w:val="%4."/>
+      <w:lvlJc w:val="left"/>
+      <w:pPr>
+        <w:ind w:left="1680" w:hanging="420"/>
+      </w:pPr>
+    </w:lvl>
+    <w:lvl w:ilvl="4" w:tplc="04090019" w:tentative="1">
+      <w:start w:val="1"/>
+      <w:numFmt w:val="lowerLetter"/>
+      <w:lvlText w:val="%5)"/>
+      <w:lvlJc w:val="left"/>
+      <w:pPr>
+        <w:ind w:left="2100" w:hanging="420"/>
+      </w:pPr>
+    </w:lvl>
+    <w:lvl w:ilvl="5" w:tplc="0409001B" w:tentative="1">
+      <w:start w:val="1"/>
+      <w:numFmt w:val="lowerRoman"/>
+      <w:lvlText w:val="%6."/>
+      <w:lvlJc w:val="right"/>
+      <w:pPr>
+        <w:ind w:left="2520" w:hanging="420"/>
+      </w:pPr>
+    </w:lvl>
+    <w:lvl w:ilvl="6" w:tplc="0409000F" w:tentative="1">
+      <w:start w:val="1"/>
+      <w:numFmt w:val="decimal"/>
+      <w:lvlText w:val="%7."/>
+      <w:lvlJc w:val="left"/>
+      <w:pPr>
+        <w:ind w:left="2940" w:hanging="420"/>
+      </w:pPr>
+    </w:lvl>
+    <w:lvl w:ilvl="7" w:tplc="04090019" w:tentative="1">
+      <w:start w:val="1"/>
+      <w:numFmt w:val="lowerLetter"/>
+      <w:lvlText w:val="%8)"/>
+      <w:lvlJc w:val="left"/>
+      <w:pPr>
+        <w:ind w:left="3360" w:hanging="420"/>
+      </w:pPr>
+    </w:lvl>
+    <w:lvl w:ilvl="8" w:tplc="0409001B" w:tentative="1">
+      <w:start w:val="1"/>
+      <w:numFmt w:val="lowerRoman"/>
+      <w:lvlText w:val="%9."/>
+      <w:lvlJc w:val="right"/>
+      <w:pPr>
+        <w:ind w:left="3780" w:hanging="420"/>
+      </w:pPr>
+    </w:lvl>
+  </w:abstractNum>
+  <w:num w:numId="1">
+    <w:abstractNumId w:val="0"/>
+  </w:num>
+</w:numbering>
 </file>
 
 <file path=word/styles.xml><?xml version="1.0" encoding="utf-8"?>
